--- a/02. Access.Control/Access.Control.docx
+++ b/02. Access.Control/Access.Control.docx
@@ -37,7 +37,6 @@
       <w:r>
         <w:rPr>
           <w:noProof/>
-          <w:lang w:eastAsia="zh-CN"/>
         </w:rPr>
         <w:drawing>
           <wp:inline distT="0" distB="0" distL="0" distR="0">
@@ -98,6 +97,15 @@
           <w:szCs w:val="48"/>
         </w:rPr>
       </w:pPr>
+      <w:r>
+        <w:rPr>
+          <w:rFonts w:ascii="AvenirNext LT Pro Bold" w:hAnsi="AvenirNext LT Pro Bold"/>
+          <w:b w:val="0"/>
+          <w:sz w:val="48"/>
+          <w:szCs w:val="48"/>
+        </w:rPr>
+        <w:t xml:space="preserve">Let’s Edit This - </w:t>
+      </w:r>
       <w:r>
         <w:rPr>
           <w:rFonts w:ascii="AvenirNext LT Pro Bold" w:hAnsi="AvenirNext LT Pro Bold"/>
@@ -4195,6 +4203,7 @@
             <w:r>
               <w:rPr>
                 <w:noProof/>
+                <w:lang w:eastAsia="en-US"/>
               </w:rPr>
               <w:drawing>
                 <wp:inline distT="0" distB="0" distL="0" distR="0">
@@ -4325,6 +4334,7 @@
             <w:r>
               <w:rPr>
                 <w:noProof/>
+                <w:lang w:eastAsia="en-US"/>
               </w:rPr>
               <w:drawing>
                 <wp:inline distT="0" distB="0" distL="0" distR="0">
@@ -4428,6 +4438,7 @@
             <w:r>
               <w:rPr>
                 <w:noProof/>
+                <w:lang w:eastAsia="en-US"/>
               </w:rPr>
               <w:drawing>
                 <wp:inline distT="0" distB="0" distL="0" distR="0">
@@ -4715,10 +4726,10 @@
                   <v:path o:extrusionok="f" gradientshapeok="t" o:connecttype="rect"/>
                   <o:lock v:ext="edit" aspectratio="t"/>
                 </v:shapetype>
-                <v:shape id="_x0000_i1025" type="#_x0000_t75" style="width:75.5pt;height:47pt" o:ole="">
+                <v:shape id="_x0000_i1025" type="#_x0000_t75" style="width:75.75pt;height:47.25pt" o:ole="">
                   <v:imagedata r:id="rId14" o:title=""/>
                 </v:shape>
-                <o:OLEObject Type="Embed" ProgID="Excel.Sheet.12" ShapeID="_x0000_i1025" DrawAspect="Icon" ObjectID="_1695476080" r:id="rId15"/>
+                <o:OLEObject Type="Embed" ProgID="Excel.Sheet.12" ShapeID="_x0000_i1025" DrawAspect="Icon" ObjectID="_1695558693" r:id="rId15"/>
               </w:object>
             </w:r>
             <w:r>
@@ -4729,10 +4740,10 @@
                 <w:lang w:val="en-MY"/>
               </w:rPr>
               <w:object w:dxaOrig="1508" w:dyaOrig="941">
-                <v:shape id="_x0000_i1027" type="#_x0000_t75" style="width:75.5pt;height:47pt" o:ole="">
+                <v:shape id="_x0000_i1026" type="#_x0000_t75" style="width:75.75pt;height:47.25pt" o:ole="">
                   <v:imagedata r:id="rId16" o:title=""/>
                 </v:shape>
-                <o:OLEObject Type="Embed" ProgID="Package" ShapeID="_x0000_i1027" DrawAspect="Icon" ObjectID="_1695476081" r:id="rId17"/>
+                <o:OLEObject Type="Embed" ProgID="Package" ShapeID="_x0000_i1026" DrawAspect="Icon" ObjectID="_1695558694" r:id="rId17"/>
               </w:object>
             </w:r>
           </w:p>
@@ -4979,10 +4990,10 @@
                       <w:lang w:val="en-MY"/>
                     </w:rPr>
                     <w:object w:dxaOrig="1508" w:dyaOrig="941">
-                      <v:shape id="_x0000_i1026" type="#_x0000_t75" style="width:75.5pt;height:47pt" o:ole="">
+                      <v:shape id="_x0000_i1027" type="#_x0000_t75" style="width:75.75pt;height:47.25pt" o:ole="">
                         <v:imagedata r:id="rId18" o:title=""/>
                       </v:shape>
-                      <o:OLEObject Type="Embed" ProgID="Package" ShapeID="_x0000_i1026" DrawAspect="Icon" ObjectID="_1695476082" r:id="rId19"/>
+                      <o:OLEObject Type="Embed" ProgID="Package" ShapeID="_x0000_i1027" DrawAspect="Icon" ObjectID="_1695558695" r:id="rId19"/>
                     </w:object>
                   </w:r>
                 </w:p>
@@ -8112,6 +8123,7 @@
                 <w:sz w:val="20"/>
                 <w:szCs w:val="20"/>
               </w:rPr>
+              <w:lastRenderedPageBreak/>
               <w:t>2.</w:t>
             </w:r>
           </w:p>
@@ -8195,7 +8207,6 @@
                 <w:szCs w:val="20"/>
                 <w:lang w:val="sv-SE"/>
               </w:rPr>
-              <w:lastRenderedPageBreak/>
               <w:t xml:space="preserve">C-4 Impact to PCI-DSS                                                                                           </w:t>
             </w:r>
           </w:p>
@@ -15318,7 +15329,7 @@
 </file>
 
 <file path=customXml/itemProps1.xml><?xml version="1.0" encoding="utf-8"?>
-<ds:datastoreItem xmlns:ds="http://schemas.openxmlformats.org/officeDocument/2006/customXml" ds:itemID="{648D84E1-9765-4934-A622-65AC837756A4}">
+<ds:datastoreItem xmlns:ds="http://schemas.openxmlformats.org/officeDocument/2006/customXml" ds:itemID="{702E519A-FCEC-41FB-8102-10AC60E95049}">
   <ds:schemaRefs>
     <ds:schemaRef ds:uri="http://schemas.openxmlformats.org/officeDocument/2006/bibliography"/>
   </ds:schemaRefs>
